--- a/groupPaperProposal.docx
+++ b/groupPaperProposal.docx
@@ -1,6 +1,6 @@
 
 <file path=word/document.xml><?xml version="1.0" encoding="utf-8"?>
-<w:document xmlns:wpc="http://schemas.microsoft.com/office/word/2010/wordprocessingCanvas" xmlns:cx="http://schemas.microsoft.com/office/drawing/2014/chartex" xmlns:cx1="http://schemas.microsoft.com/office/drawing/2015/9/8/chartex" xmlns:cx2="http://schemas.microsoft.com/office/drawing/2015/10/21/chartex" xmlns:cx3="http://schemas.microsoft.com/office/drawing/2016/5/9/chartex" xmlns:cx4="http://schemas.microsoft.com/office/drawing/2016/5/10/chartex" xmlns:cx5="http://schemas.microsoft.com/office/drawing/2016/5/11/chartex" xmlns:cx6="http://schemas.microsoft.com/office/drawing/2016/5/12/chartex" xmlns:cx7="http://schemas.microsoft.com/office/drawing/2016/5/13/chartex" xmlns:cx8="http://schemas.microsoft.com/office/drawing/2016/5/14/chartex" xmlns:mc="http://schemas.openxmlformats.org/markup-compatibility/2006" xmlns:aink="http://schemas.microsoft.com/office/drawing/2016/ink" xmlns:am3d="http://schemas.microsoft.com/office/drawing/2017/model3d" xmlns:o="urn:schemas-microsoft-com:office:office" xmlns:r="http://schemas.openxmlformats.org/officeDocument/2006/relationships" xmlns:m="http://schemas.openxmlformats.org/officeDocument/2006/math" xmlns:v="urn:schemas-microsoft-com:vml" xmlns:wp14="http://schemas.microsoft.com/office/word/2010/wordprocessingDrawing" xmlns:wp="http://schemas.openxmlformats.org/drawingml/2006/wordprocessingDrawing" xmlns:w10="urn:schemas-microsoft-com:office:word" xmlns:w="http://schemas.openxmlformats.org/wordprocessingml/2006/main" xmlns:w14="http://schemas.microsoft.com/office/word/2010/wordml" xmlns:w15="http://schemas.microsoft.com/office/word/2012/wordml" xmlns:w16cex="http://schemas.microsoft.com/office/word/2018/wordml/cex" xmlns:w16cid="http://schemas.microsoft.com/office/word/2016/wordml/cid" xmlns:w16="http://schemas.microsoft.com/office/word/2018/wordml" xmlns:w16sdtdh="http://schemas.microsoft.com/office/word/2020/wordml/sdtdatahash" xmlns:w16se="http://schemas.microsoft.com/office/word/2015/wordml/symex" xmlns:wpg="http://schemas.microsoft.com/office/word/2010/wordprocessingGroup" xmlns:wpi="http://schemas.microsoft.com/office/word/2010/wordprocessingInk" xmlns:wne="http://schemas.microsoft.com/office/word/2006/wordml" xmlns:wps="http://schemas.microsoft.com/office/word/2010/wordprocessingShape" mc:Ignorable="w14 w15 w16se w16cid w16 w16cex w16sdtdh wp14">
+<w:document xmlns:wpc="http://schemas.microsoft.com/office/word/2010/wordprocessingCanvas" xmlns:cx="http://schemas.microsoft.com/office/drawing/2014/chartex" xmlns:cx1="http://schemas.microsoft.com/office/drawing/2015/9/8/chartex" xmlns:cx2="http://schemas.microsoft.com/office/drawing/2015/10/21/chartex" xmlns:cx3="http://schemas.microsoft.com/office/drawing/2016/5/9/chartex" xmlns:cx4="http://schemas.microsoft.com/office/drawing/2016/5/10/chartex" xmlns:cx5="http://schemas.microsoft.com/office/drawing/2016/5/11/chartex" xmlns:cx6="http://schemas.microsoft.com/office/drawing/2016/5/12/chartex" xmlns:cx7="http://schemas.microsoft.com/office/drawing/2016/5/13/chartex" xmlns:cx8="http://schemas.microsoft.com/office/drawing/2016/5/14/chartex" xmlns:mc="http://schemas.openxmlformats.org/markup-compatibility/2006" xmlns:aink="http://schemas.microsoft.com/office/drawing/2016/ink" xmlns:am3d="http://schemas.microsoft.com/office/drawing/2017/model3d" xmlns:o="urn:schemas-microsoft-com:office:office" xmlns:r="http://schemas.openxmlformats.org/officeDocument/2006/relationships" xmlns:m="http://schemas.openxmlformats.org/officeDocument/2006/math" xmlns:v="urn:schemas-microsoft-com:vml" xmlns:wp14="http://schemas.microsoft.com/office/word/2010/wordprocessingDrawing" xmlns:wp="http://schemas.openxmlformats.org/drawingml/2006/wordprocessingDrawing" xmlns:w10="urn:schemas-microsoft-com:office:word" xmlns:w="http://schemas.openxmlformats.org/wordprocessingml/2006/main" xmlns:w14="http://schemas.microsoft.com/office/word/2010/wordml" xmlns:w15="http://schemas.microsoft.com/office/word/2012/wordml" xmlns:w16cex="http://schemas.microsoft.com/office/word/2018/wordml/cex" xmlns:w16cid="http://schemas.microsoft.com/office/word/2016/wordml/cid" xmlns:w16="http://schemas.microsoft.com/office/word/2018/wordml" xmlns:w16se="http://schemas.microsoft.com/office/word/2015/wordml/symex" xmlns:wpg="http://schemas.microsoft.com/office/word/2010/wordprocessingGroup" xmlns:wpi="http://schemas.microsoft.com/office/word/2010/wordprocessingInk" xmlns:wne="http://schemas.microsoft.com/office/word/2006/wordml" xmlns:wps="http://schemas.microsoft.com/office/word/2010/wordprocessingShape" mc:Ignorable="w14 w15 w16se w16cid w16 w16cex wp14">
   <w:body>
     <w:p>
       <w:pPr>
@@ -229,7 +229,39 @@
           <w:rFonts w:ascii="Arial" w:eastAsia="Times New Roman" w:hAnsi="Arial" w:cs="Arial"/>
           <w:color w:val="000000"/>
         </w:rPr>
-        <w:t>This study aims to determine how strongly big plays can affect language directed towards referees and if the sentiment could be at a dangerous level. This knowledge could help predict when a referee might need additional security after a game, as has proved to be necessary many times after competitions worldwide. The findings could support why referee bias leads to questionable decisions if they fear for their safety (Scoppa 2021).</w:t>
+        <w:t xml:space="preserve">This study aims to determine how strongly big plays can affect language directed towards referees and if the sentiment could be at a dangerous level. This knowledge could help predict when a referee might need additional security after a game, as has proved to be necessary many </w:t>
+      </w:r>
+      <w:proofErr w:type="gramStart"/>
+      <w:r>
+        <w:rPr>
+          <w:rFonts w:ascii="Arial" w:eastAsia="Times New Roman" w:hAnsi="Arial" w:cs="Arial"/>
+          <w:color w:val="000000"/>
+        </w:rPr>
+        <w:t>times</w:t>
+      </w:r>
+      <w:proofErr w:type="gramEnd"/>
+      <w:r>
+        <w:rPr>
+          <w:rFonts w:ascii="Arial" w:eastAsia="Times New Roman" w:hAnsi="Arial" w:cs="Arial"/>
+          <w:color w:val="000000"/>
+        </w:rPr>
+        <w:t xml:space="preserve"> after competitions worldwide. The findings could support why referee bias leads to questionable decisions if they fear for their safety (</w:t>
+      </w:r>
+      <w:proofErr w:type="spellStart"/>
+      <w:r>
+        <w:rPr>
+          <w:rFonts w:ascii="Arial" w:eastAsia="Times New Roman" w:hAnsi="Arial" w:cs="Arial"/>
+          <w:color w:val="000000"/>
+        </w:rPr>
+        <w:t>Scoppa</w:t>
+      </w:r>
+      <w:proofErr w:type="spellEnd"/>
+      <w:r>
+        <w:rPr>
+          <w:rFonts w:ascii="Arial" w:eastAsia="Times New Roman" w:hAnsi="Arial" w:cs="Arial"/>
+          <w:color w:val="000000"/>
+        </w:rPr>
+        <w:t xml:space="preserve"> 2021).</w:t>
       </w:r>
     </w:p>
     <w:p>
@@ -294,17 +326,30 @@
       <w:pPr>
         <w:spacing w:after="0" w:line="240" w:lineRule="auto"/>
         <w:rPr>
-          <w:rFonts w:ascii="Times New Roman" w:eastAsia="Times New Roman" w:hAnsi="Times New Roman" w:cs="Times New Roman"/>
-          <w:sz w:val="24"/>
-          <w:szCs w:val="24"/>
-        </w:rPr>
-      </w:pPr>
-      <w:r>
-        <w:rPr>
-          <w:rFonts w:ascii="Arial" w:eastAsia="Times New Roman" w:hAnsi="Arial" w:cs="Arial"/>
-          <w:color w:val="000000"/>
-        </w:rPr>
-        <w:t xml:space="preserve">The data for the study is the comments from the Reddit Game Thread of the NFC Divisional Game between the Tampa Bay Buccaneers and the Green Bay Packers (Reddit 2021). The NFC Divisional game did not have any controversial calls from referees that went viral. This is a significant aspect to our data collection </w:t>
+          <w:rFonts w:ascii="Arial" w:eastAsia="Times New Roman" w:hAnsi="Arial" w:cs="Arial"/>
+          <w:color w:val="000000"/>
+        </w:rPr>
+      </w:pPr>
+      <w:r>
+        <w:rPr>
+          <w:rFonts w:ascii="Arial" w:eastAsia="Times New Roman" w:hAnsi="Arial" w:cs="Arial"/>
+          <w:color w:val="000000"/>
+        </w:rPr>
+        <w:t xml:space="preserve">The data for the study is the comments from the Reddit Game Thread of the NFC Divisional Game between the Tampa Bay Buccaneers and the </w:t>
+      </w:r>
+      <w:r>
+        <w:rPr>
+          <w:rFonts w:ascii="Arial" w:eastAsia="Times New Roman" w:hAnsi="Arial" w:cs="Arial"/>
+          <w:color w:val="000000"/>
+        </w:rPr>
+        <w:t>New Orleans Saints</w:t>
+      </w:r>
+      <w:r>
+        <w:rPr>
+          <w:rFonts w:ascii="Arial" w:eastAsia="Times New Roman" w:hAnsi="Arial" w:cs="Arial"/>
+          <w:color w:val="000000"/>
+        </w:rPr>
+        <w:t xml:space="preserve"> (Reddit 2021). The NFC Divisional game did not have any controversial calls from referees that went viral. This is a significant aspect to our data collection </w:t>
       </w:r>
       <w:r>
         <w:rPr>
@@ -318,7 +363,58 @@
           <w:rFonts w:ascii="Arial" w:eastAsia="Times New Roman" w:hAnsi="Arial" w:cs="Arial"/>
           <w:color w:val="000000"/>
         </w:rPr>
-        <w:t xml:space="preserve"> a controversial call from a referee will lead to a higher number of comments about referees during a game. This game thread was selected due to being less than the PRAW maximum of 50,000 comments while still being a recent high-profile game. PRAW is the module to be utilized within a Python script to import all the Reddit comments and their metadata (Boe 2021). Once imported, the comment metadata is reformatted into a JSON structure with comments and their respective bodies, timestamps, and team flairs. The team flairs are included with the goal of associating comments to expected support for home and away teams. The JSON structure is then saved as a file that will be referenced for data analysis.</w:t>
+        <w:t xml:space="preserve"> a controversial call from a referee will lead to a higher number of comments about referees during a game. This game thread was selected due to being less than the PRAW maximum of 50,000 comments while still being a recent high-profile game. PRAW is the module to be utilized within a Python script to import all the Reddit comments and their metadata (</w:t>
+      </w:r>
+      <w:proofErr w:type="spellStart"/>
+      <w:r>
+        <w:rPr>
+          <w:rFonts w:ascii="Arial" w:eastAsia="Times New Roman" w:hAnsi="Arial" w:cs="Arial"/>
+          <w:color w:val="000000"/>
+        </w:rPr>
+        <w:t>Boe</w:t>
+      </w:r>
+      <w:proofErr w:type="spellEnd"/>
+      <w:r>
+        <w:rPr>
+          <w:rFonts w:ascii="Arial" w:eastAsia="Times New Roman" w:hAnsi="Arial" w:cs="Arial"/>
+          <w:color w:val="000000"/>
+        </w:rPr>
+        <w:t xml:space="preserve"> 2021). Once imported, the comment metadata is reformatted into a JSON structure with comments and their respective bodies, timestamps, and team flairs. The team flairs are included with the goal of associating comments to expected support for home and away teams. </w:t>
+      </w:r>
+      <w:r>
+        <w:rPr>
+          <w:rFonts w:ascii="Arial" w:eastAsia="Times New Roman" w:hAnsi="Arial" w:cs="Arial"/>
+          <w:color w:val="000000"/>
+        </w:rPr>
+        <w:t xml:space="preserve">Timestamps were manually gathered from the @bucs_nation Twitter page that sends out play by play tweets during the NFC Divisional Game. All penalties that occurred during the game will be </w:t>
+      </w:r>
+      <w:r>
+        <w:rPr>
+          <w:rFonts w:ascii="Arial" w:eastAsia="Times New Roman" w:hAnsi="Arial" w:cs="Arial"/>
+          <w:color w:val="000000"/>
+        </w:rPr>
+        <w:t>imported using real-timestamps and then converted to a Unix-timestamp for consistency.</w:t>
+      </w:r>
+      <w:r>
+        <w:rPr>
+          <w:rFonts w:ascii="Arial" w:eastAsia="Times New Roman" w:hAnsi="Arial" w:cs="Arial"/>
+          <w:color w:val="000000"/>
+        </w:rPr>
+        <w:t xml:space="preserve"> </w:t>
+      </w:r>
+      <w:r>
+        <w:rPr>
+          <w:rFonts w:ascii="Arial" w:eastAsia="Times New Roman" w:hAnsi="Arial" w:cs="Arial"/>
+          <w:color w:val="000000"/>
+        </w:rPr>
+        <w:t>The JSON structure is then saved as a file that will be referenced for data analysis.</w:t>
+      </w:r>
+      <w:r>
+        <w:rPr>
+          <w:rFonts w:ascii="Arial" w:eastAsia="Times New Roman" w:hAnsi="Arial" w:cs="Arial"/>
+          <w:color w:val="000000"/>
+        </w:rPr>
+        <w:t xml:space="preserve"> </w:t>
       </w:r>
     </w:p>
     <w:p>
@@ -406,6 +502,7 @@
           <w:rFonts w:ascii="Arial" w:eastAsia="Times New Roman" w:hAnsi="Arial" w:cs="Arial"/>
           <w:color w:val="000000"/>
         </w:rPr>
+        <w:lastRenderedPageBreak/>
         <w:t> </w:t>
       </w:r>
     </w:p>
@@ -423,7 +520,6 @@
           <w:rFonts w:ascii="Arial" w:eastAsia="Times New Roman" w:hAnsi="Arial" w:cs="Arial"/>
           <w:color w:val="000000"/>
         </w:rPr>
-        <w:lastRenderedPageBreak/>
         <w:t>With the remaining comments, VADER sentiment analysis (Hutto &amp; Gilbert 2014) will be performed on the body of each comment using Python scripts. The resulting score will be added alongside the body, timestamp, and team flair keys in the JSON comment structure. Timestamps are used to show when a comment was said about referees during the game and give insight to when big plays may have occurred during a game. Additionally, each comment will be assigned to a play and that play's expected win chance delta</w:t>
       </w:r>
       <w:r>
@@ -438,7 +534,23 @@
           <w:rFonts w:ascii="Arial" w:eastAsia="Times New Roman" w:hAnsi="Arial" w:cs="Arial"/>
           <w:color w:val="000000"/>
         </w:rPr>
-        <w:t>gathered from the ESPN Gamecast page</w:t>
+        <w:t xml:space="preserve">gathered from the ESPN </w:t>
+      </w:r>
+      <w:proofErr w:type="spellStart"/>
+      <w:r>
+        <w:rPr>
+          <w:rFonts w:ascii="Arial" w:eastAsia="Times New Roman" w:hAnsi="Arial" w:cs="Arial"/>
+          <w:color w:val="000000"/>
+        </w:rPr>
+        <w:t>Gamecast</w:t>
+      </w:r>
+      <w:proofErr w:type="spellEnd"/>
+      <w:r>
+        <w:rPr>
+          <w:rFonts w:ascii="Arial" w:eastAsia="Times New Roman" w:hAnsi="Arial" w:cs="Arial"/>
+          <w:color w:val="000000"/>
+        </w:rPr>
+        <w:t xml:space="preserve"> page</w:t>
       </w:r>
       <w:r>
         <w:rPr>
@@ -553,12 +665,21 @@
           <w:szCs w:val="24"/>
         </w:rPr>
       </w:pPr>
-      <w:r>
-        <w:rPr>
-          <w:rFonts w:ascii="Arial" w:eastAsia="Times New Roman" w:hAnsi="Arial" w:cs="Arial"/>
-          <w:color w:val="000000"/>
-        </w:rPr>
-        <w:t xml:space="preserve">Boe, Bryce. “The Python Reddit API Wrapper¶.” </w:t>
+      <w:proofErr w:type="spellStart"/>
+      <w:r>
+        <w:rPr>
+          <w:rFonts w:ascii="Arial" w:eastAsia="Times New Roman" w:hAnsi="Arial" w:cs="Arial"/>
+          <w:color w:val="000000"/>
+        </w:rPr>
+        <w:t>Boe</w:t>
+      </w:r>
+      <w:proofErr w:type="spellEnd"/>
+      <w:r>
+        <w:rPr>
+          <w:rFonts w:ascii="Arial" w:eastAsia="Times New Roman" w:hAnsi="Arial" w:cs="Arial"/>
+          <w:color w:val="000000"/>
+        </w:rPr>
+        <w:t xml:space="preserve">, Bryce. “The Python Reddit API Wrapper¶.” </w:t>
       </w:r>
       <w:r>
         <w:rPr>
@@ -574,7 +695,23 @@
           <w:rFonts w:ascii="Arial" w:eastAsia="Times New Roman" w:hAnsi="Arial" w:cs="Arial"/>
           <w:color w:val="000000"/>
         </w:rPr>
-        <w:t>, 2021, praw.readthedocs.io/en/latest/.</w:t>
+        <w:t>, 2021, praw.readthedocs.io/</w:t>
+      </w:r>
+      <w:proofErr w:type="spellStart"/>
+      <w:r>
+        <w:rPr>
+          <w:rFonts w:ascii="Arial" w:eastAsia="Times New Roman" w:hAnsi="Arial" w:cs="Arial"/>
+          <w:color w:val="000000"/>
+        </w:rPr>
+        <w:t>en</w:t>
+      </w:r>
+      <w:proofErr w:type="spellEnd"/>
+      <w:r>
+        <w:rPr>
+          <w:rFonts w:ascii="Arial" w:eastAsia="Times New Roman" w:hAnsi="Arial" w:cs="Arial"/>
+          <w:color w:val="000000"/>
+        </w:rPr>
+        <w:t>/latest/.</w:t>
       </w:r>
     </w:p>
     <w:p>
@@ -642,7 +779,23 @@
           <w:rFonts w:ascii="Arial" w:eastAsia="Times New Roman" w:hAnsi="Arial" w:cs="Arial"/>
           <w:color w:val="000000"/>
         </w:rPr>
-        <w:t>, vol. 23, no. 1, 2020, pp. 39–51., doi:10.1016/j.smr.2019.03.004.</w:t>
+        <w:t xml:space="preserve">, vol. 23, no. 1, 2020, pp. 39–51., </w:t>
+      </w:r>
+      <w:proofErr w:type="gramStart"/>
+      <w:r>
+        <w:rPr>
+          <w:rFonts w:ascii="Arial" w:eastAsia="Times New Roman" w:hAnsi="Arial" w:cs="Arial"/>
+          <w:color w:val="000000"/>
+        </w:rPr>
+        <w:t>doi:10.1016/j.smr</w:t>
+      </w:r>
+      <w:proofErr w:type="gramEnd"/>
+      <w:r>
+        <w:rPr>
+          <w:rFonts w:ascii="Arial" w:eastAsia="Times New Roman" w:hAnsi="Arial" w:cs="Arial"/>
+          <w:color w:val="000000"/>
+        </w:rPr>
+        <w:t>.2019.03.004.</w:t>
       </w:r>
     </w:p>
     <w:p>
@@ -660,7 +813,23 @@
           <w:rFonts w:ascii="Arial" w:eastAsia="Times New Roman" w:hAnsi="Arial" w:cs="Arial"/>
           <w:color w:val="000000"/>
         </w:rPr>
-        <w:t xml:space="preserve">Reddit. “r/Nfl - Game Thread: Tampa Bay Buccaneers (11-5) at New Orleans Saints (12-4).” </w:t>
+        <w:t>Reddit. “r/</w:t>
+      </w:r>
+      <w:proofErr w:type="spellStart"/>
+      <w:r>
+        <w:rPr>
+          <w:rFonts w:ascii="Arial" w:eastAsia="Times New Roman" w:hAnsi="Arial" w:cs="Arial"/>
+          <w:color w:val="000000"/>
+        </w:rPr>
+        <w:t>Nfl</w:t>
+      </w:r>
+      <w:proofErr w:type="spellEnd"/>
+      <w:r>
+        <w:rPr>
+          <w:rFonts w:ascii="Arial" w:eastAsia="Times New Roman" w:hAnsi="Arial" w:cs="Arial"/>
+          <w:color w:val="000000"/>
+        </w:rPr>
+        <w:t xml:space="preserve"> - Game Thread: Tampa Bay Buccaneers (11-5) at New Orleans Saints (12-4).” </w:t>
       </w:r>
       <w:r>
         <w:rPr>
@@ -689,12 +858,21 @@
           <w:szCs w:val="24"/>
         </w:rPr>
       </w:pPr>
-      <w:r>
-        <w:rPr>
-          <w:rFonts w:ascii="Arial" w:eastAsia="Times New Roman" w:hAnsi="Arial" w:cs="Arial"/>
-          <w:color w:val="000000"/>
-        </w:rPr>
-        <w:t xml:space="preserve">Scoppa, Vincenzo. “Social Pressure in the Stadiums: Do Agents Change Behavior without Crowd Support?” </w:t>
+      <w:proofErr w:type="spellStart"/>
+      <w:r>
+        <w:rPr>
+          <w:rFonts w:ascii="Arial" w:eastAsia="Times New Roman" w:hAnsi="Arial" w:cs="Arial"/>
+          <w:color w:val="000000"/>
+        </w:rPr>
+        <w:t>Scoppa</w:t>
+      </w:r>
+      <w:proofErr w:type="spellEnd"/>
+      <w:r>
+        <w:rPr>
+          <w:rFonts w:ascii="Arial" w:eastAsia="Times New Roman" w:hAnsi="Arial" w:cs="Arial"/>
+          <w:color w:val="000000"/>
+        </w:rPr>
+        <w:t xml:space="preserve">, Vincenzo. “Social Pressure in the Stadiums: Do Agents Change Behavior without Crowd Support?” </w:t>
       </w:r>
       <w:r>
         <w:rPr>
@@ -710,7 +888,23 @@
           <w:rFonts w:ascii="Arial" w:eastAsia="Times New Roman" w:hAnsi="Arial" w:cs="Arial"/>
           <w:color w:val="000000"/>
         </w:rPr>
-        <w:t>, vol. 82, 2021, p. 102344., doi:10.1016/j.joep.2020.102344.</w:t>
+        <w:t xml:space="preserve">, vol. 82, 2021, p. 102344., </w:t>
+      </w:r>
+      <w:proofErr w:type="gramStart"/>
+      <w:r>
+        <w:rPr>
+          <w:rFonts w:ascii="Arial" w:eastAsia="Times New Roman" w:hAnsi="Arial" w:cs="Arial"/>
+          <w:color w:val="000000"/>
+        </w:rPr>
+        <w:t>doi:10.1016/j.joep</w:t>
+      </w:r>
+      <w:proofErr w:type="gramEnd"/>
+      <w:r>
+        <w:rPr>
+          <w:rFonts w:ascii="Arial" w:eastAsia="Times New Roman" w:hAnsi="Arial" w:cs="Arial"/>
+          <w:color w:val="000000"/>
+        </w:rPr>
+        <w:t>.2020.102344.</w:t>
       </w:r>
     </w:p>
     <w:p>
@@ -742,7 +936,7 @@
 </file>
 
 <file path=word/styles.xml><?xml version="1.0" encoding="utf-8"?>
-<w:styles xmlns:mc="http://schemas.openxmlformats.org/markup-compatibility/2006" xmlns:r="http://schemas.openxmlformats.org/officeDocument/2006/relationships" xmlns:w="http://schemas.openxmlformats.org/wordprocessingml/2006/main" xmlns:w14="http://schemas.microsoft.com/office/word/2010/wordml" xmlns:w15="http://schemas.microsoft.com/office/word/2012/wordml" xmlns:w16cex="http://schemas.microsoft.com/office/word/2018/wordml/cex" xmlns:w16cid="http://schemas.microsoft.com/office/word/2016/wordml/cid" xmlns:w16="http://schemas.microsoft.com/office/word/2018/wordml" xmlns:w16sdtdh="http://schemas.microsoft.com/office/word/2020/wordml/sdtdatahash" xmlns:w16se="http://schemas.microsoft.com/office/word/2015/wordml/symex" mc:Ignorable="w14 w15 w16se w16cid w16 w16cex w16sdtdh">
+<w:styles xmlns:mc="http://schemas.openxmlformats.org/markup-compatibility/2006" xmlns:r="http://schemas.openxmlformats.org/officeDocument/2006/relationships" xmlns:w="http://schemas.openxmlformats.org/wordprocessingml/2006/main" xmlns:w14="http://schemas.microsoft.com/office/word/2010/wordml" xmlns:w15="http://schemas.microsoft.com/office/word/2012/wordml" xmlns:w16cex="http://schemas.microsoft.com/office/word/2018/wordml/cex" xmlns:w16cid="http://schemas.microsoft.com/office/word/2016/wordml/cid" xmlns:w16="http://schemas.microsoft.com/office/word/2018/wordml" xmlns:w16se="http://schemas.microsoft.com/office/word/2015/wordml/symex" mc:Ignorable="w14 w15 w16se w16cid w16 w16cex">
   <w:docDefaults>
     <w:rPrDefault>
       <w:rPr>

--- a/groupPaperProposal.docx
+++ b/groupPaperProposal.docx
@@ -112,9 +112,8 @@
       <w:pPr>
         <w:spacing w:after="0" w:line="240" w:lineRule="auto"/>
         <w:rPr>
-          <w:rFonts w:ascii="Times New Roman" w:eastAsia="Times New Roman" w:hAnsi="Times New Roman" w:cs="Times New Roman"/>
-          <w:sz w:val="24"/>
-          <w:szCs w:val="24"/>
+          <w:rFonts w:ascii="Arial" w:eastAsia="Times New Roman" w:hAnsi="Arial" w:cs="Arial"/>
+          <w:color w:val="000000"/>
         </w:rPr>
       </w:pPr>
       <w:r>
@@ -229,23 +228,7 @@
           <w:rFonts w:ascii="Arial" w:eastAsia="Times New Roman" w:hAnsi="Arial" w:cs="Arial"/>
           <w:color w:val="000000"/>
         </w:rPr>
-        <w:t xml:space="preserve">This study aims to determine how strongly big plays can affect language directed towards referees and if the sentiment could be at a dangerous level. This knowledge could help predict when a referee might need additional security after a game, as has proved to be necessary many </w:t>
-      </w:r>
-      <w:proofErr w:type="gramStart"/>
-      <w:r>
-        <w:rPr>
-          <w:rFonts w:ascii="Arial" w:eastAsia="Times New Roman" w:hAnsi="Arial" w:cs="Arial"/>
-          <w:color w:val="000000"/>
-        </w:rPr>
-        <w:t>times</w:t>
-      </w:r>
-      <w:proofErr w:type="gramEnd"/>
-      <w:r>
-        <w:rPr>
-          <w:rFonts w:ascii="Arial" w:eastAsia="Times New Roman" w:hAnsi="Arial" w:cs="Arial"/>
-          <w:color w:val="000000"/>
-        </w:rPr>
-        <w:t xml:space="preserve"> after competitions worldwide. The findings could support why referee bias leads to questionable decisions if they fear for their safety (</w:t>
+        <w:t>This study aims to determine how strongly big plays can affect language directed towards referees and if the sentiment could be at a dangerous level. This knowledge could help predict when a referee might need additional security after a game, as has proved to be necessary many times after competitions worldwide. The findings could support why referee bias leads to questionable decisions if they fear for their safety (</w:t>
       </w:r>
       <w:proofErr w:type="spellStart"/>
       <w:r>
@@ -416,6 +399,27 @@
         </w:rPr>
         <w:t xml:space="preserve"> </w:t>
       </w:r>
+      <w:r>
+        <w:rPr>
+          <w:rFonts w:ascii="Arial" w:eastAsia="Times New Roman" w:hAnsi="Arial" w:cs="Arial"/>
+          <w:color w:val="000000"/>
+        </w:rPr>
+        <w:t xml:space="preserve">A total of </w:t>
+      </w:r>
+      <w:r>
+        <w:rPr>
+          <w:rFonts w:ascii="Arial" w:eastAsia="Times New Roman" w:hAnsi="Arial" w:cs="Arial"/>
+          <w:color w:val="000000"/>
+        </w:rPr>
+        <w:t xml:space="preserve">50,442 </w:t>
+      </w:r>
+      <w:r>
+        <w:rPr>
+          <w:rFonts w:ascii="Arial" w:eastAsia="Times New Roman" w:hAnsi="Arial" w:cs="Arial"/>
+          <w:color w:val="000000"/>
+        </w:rPr>
+        <w:t>comments from the Reddit Game Thread were collected to be analyzed for our study.</w:t>
+      </w:r>
     </w:p>
     <w:p>
       <w:pPr>
@@ -475,34 +479,87 @@
       <w:pPr>
         <w:spacing w:before="240" w:after="0" w:line="240" w:lineRule="auto"/>
         <w:rPr>
-          <w:rFonts w:ascii="Times New Roman" w:eastAsia="Times New Roman" w:hAnsi="Times New Roman" w:cs="Times New Roman"/>
-          <w:sz w:val="24"/>
-          <w:szCs w:val="24"/>
-        </w:rPr>
-      </w:pPr>
-      <w:r>
-        <w:rPr>
-          <w:rFonts w:ascii="Arial" w:eastAsia="Times New Roman" w:hAnsi="Arial" w:cs="Arial"/>
-          <w:color w:val="000000"/>
-        </w:rPr>
-        <w:t>Since the aim is to analyze sentiment towards referees, the comments from the JSON file created from importing the Reddit Game Thread will be filtered down to only the comments that include words associated with referee criticism such as "ref", "penalty", "flag", etc. Depending on the sample size remaining, this filter may be altered or not applied as general sentiment should mirror referee directed sentiment. If the filter does not reflect referee directed sentiment, the data collection will be skewed and not give an accurate depiction of the general attitude towards referees, which could lead to conflict.</w:t>
+          <w:rFonts w:ascii="Arial" w:eastAsia="Times New Roman" w:hAnsi="Arial" w:cs="Arial"/>
+          <w:color w:val="000000"/>
+        </w:rPr>
+      </w:pPr>
+      <w:r>
+        <w:rPr>
+          <w:rFonts w:ascii="Arial" w:eastAsia="Times New Roman" w:hAnsi="Arial" w:cs="Arial"/>
+          <w:color w:val="000000"/>
+        </w:rPr>
+        <w:t xml:space="preserve">Since the aim is to analyze sentiment towards referees, the comments from the JSON file created from importing the Reddit Game Thread will be filtered down to only the comments that include words associated with referee criticism such as "ref", "penalty", "flag", </w:t>
+      </w:r>
+      <w:r>
+        <w:rPr>
+          <w:rFonts w:ascii="Arial" w:eastAsia="Times New Roman" w:hAnsi="Arial" w:cs="Arial"/>
+          <w:color w:val="000000"/>
+        </w:rPr>
+        <w:t xml:space="preserve">and “call”. The purpose of these key words is to remove the noise from other comments about the game that do not directly involve the referees. We then added a list of words for the most common penalties called during a football game. This includes words such as “holding”, “interference”, </w:t>
+      </w:r>
+      <w:r>
+        <w:rPr>
+          <w:rFonts w:ascii="Arial" w:eastAsia="Times New Roman" w:hAnsi="Arial" w:cs="Arial"/>
+          <w:color w:val="000000"/>
+        </w:rPr>
+        <w:lastRenderedPageBreak/>
+        <w:t xml:space="preserve">“offside”, etc. This allows more filtering on comments that have to do with penalties that referees may be calling during a game. With several keywords selected, the final filter returned roughly 5,500 relevant comments from the Reddit Game Thread. </w:t>
       </w:r>
     </w:p>
     <w:p>
       <w:pPr>
         <w:spacing w:before="240" w:after="0" w:line="240" w:lineRule="auto"/>
         <w:rPr>
-          <w:rFonts w:ascii="Times New Roman" w:eastAsia="Times New Roman" w:hAnsi="Times New Roman" w:cs="Times New Roman"/>
-          <w:sz w:val="24"/>
-          <w:szCs w:val="24"/>
-        </w:rPr>
-      </w:pPr>
-      <w:r>
-        <w:rPr>
-          <w:rFonts w:ascii="Arial" w:eastAsia="Times New Roman" w:hAnsi="Arial" w:cs="Arial"/>
-          <w:color w:val="000000"/>
-        </w:rPr>
-        <w:lastRenderedPageBreak/>
+          <w:rFonts w:ascii="Arial" w:eastAsia="Times New Roman" w:hAnsi="Arial" w:cs="Arial"/>
+          <w:color w:val="000000"/>
+        </w:rPr>
+      </w:pPr>
+    </w:p>
+    <w:p>
+      <w:pPr>
+        <w:spacing w:before="240" w:after="0" w:line="240" w:lineRule="auto"/>
+        <w:rPr>
+          <w:rFonts w:ascii="Times New Roman" w:eastAsia="Times New Roman" w:hAnsi="Times New Roman" w:cs="Times New Roman"/>
+          <w:sz w:val="24"/>
+          <w:szCs w:val="24"/>
+        </w:rPr>
+      </w:pPr>
+      <w:r>
+        <w:rPr>
+          <w:rFonts w:ascii="Arial" w:eastAsia="Times New Roman" w:hAnsi="Arial" w:cs="Arial"/>
+          <w:color w:val="000000"/>
+        </w:rPr>
+        <w:t xml:space="preserve">Of these </w:t>
+      </w:r>
+      <w:r>
+        <w:rPr>
+          <w:rFonts w:ascii="Arial" w:eastAsia="Times New Roman" w:hAnsi="Arial" w:cs="Arial"/>
+          <w:color w:val="000000"/>
+        </w:rPr>
+        <w:t>5,500 comments, we needed to further sort them to understand which comments were directed at a specific penalty. For this, we created timestamp “buckets” to group each comment with the penalty it is referring to. The UNIX timestamps were collected on each comment while importing from reddit. To create the buckets, the account @bucs_nation’s play by play tweets were gathered during the game to find the specific time in which the penalty occurred. Since the tweets were in real time, a real time to UNIX time converter was created to match the data. Each bucket was given a specific UNIX time and comme</w:t>
+      </w:r>
+      <w:r>
+        <w:rPr>
+          <w:rFonts w:ascii="Arial" w:eastAsia="Times New Roman" w:hAnsi="Arial" w:cs="Arial"/>
+          <w:color w:val="000000"/>
+        </w:rPr>
+        <w:t xml:space="preserve">nts that were posted after the bucket time stamp were placed in the bucket. This would be repeated for all comments until the next bucket timestamp appeared, where comments would be placed there instead. </w:t>
+      </w:r>
+    </w:p>
+    <w:p>
+      <w:pPr>
+        <w:spacing w:before="240" w:after="0" w:line="240" w:lineRule="auto"/>
+        <w:rPr>
+          <w:rFonts w:ascii="Times New Roman" w:eastAsia="Times New Roman" w:hAnsi="Times New Roman" w:cs="Times New Roman"/>
+          <w:sz w:val="24"/>
+          <w:szCs w:val="24"/>
+        </w:rPr>
+      </w:pPr>
+      <w:r>
+        <w:rPr>
+          <w:rFonts w:ascii="Arial" w:eastAsia="Times New Roman" w:hAnsi="Arial" w:cs="Arial"/>
+          <w:color w:val="000000"/>
+        </w:rPr>
         <w:t> </w:t>
       </w:r>
     </w:p>
@@ -520,7 +577,14 @@
           <w:rFonts w:ascii="Arial" w:eastAsia="Times New Roman" w:hAnsi="Arial" w:cs="Arial"/>
           <w:color w:val="000000"/>
         </w:rPr>
-        <w:t>With the remaining comments, VADER sentiment analysis (Hutto &amp; Gilbert 2014) will be performed on the body of each comment using Python scripts. The resulting score will be added alongside the body, timestamp, and team flair keys in the JSON comment structure. Timestamps are used to show when a comment was said about referees during the game and give insight to when big plays may have occurred during a game. Additionally, each comment will be assigned to a play and that play's expected win chance delta</w:t>
+        <w:t>Once the comments are in their respective buckets</w:t>
+      </w:r>
+      <w:r>
+        <w:rPr>
+          <w:rFonts w:ascii="Arial" w:eastAsia="Times New Roman" w:hAnsi="Arial" w:cs="Arial"/>
+          <w:color w:val="000000"/>
+        </w:rPr>
+        <w:t>, VADER sentiment analysis (Hutto &amp; Gilbert 2014) will be performed on the body of each comment using Python scripts. The resulting score will be added alongside the body, timestamp, and team flair keys in the JSON comment structure. Timestamps are used to show when a comment was said about referees during the game and give insight to when big plays may have occurred during a game. Additionally, each comment will be assigned to a play and that play's expected win chance delta</w:t>
       </w:r>
       <w:r>
         <w:rPr>
@@ -534,23 +598,7 @@
           <w:rFonts w:ascii="Arial" w:eastAsia="Times New Roman" w:hAnsi="Arial" w:cs="Arial"/>
           <w:color w:val="000000"/>
         </w:rPr>
-        <w:t xml:space="preserve">gathered from the ESPN </w:t>
-      </w:r>
-      <w:proofErr w:type="spellStart"/>
-      <w:r>
-        <w:rPr>
-          <w:rFonts w:ascii="Arial" w:eastAsia="Times New Roman" w:hAnsi="Arial" w:cs="Arial"/>
-          <w:color w:val="000000"/>
-        </w:rPr>
-        <w:t>Gamecast</w:t>
-      </w:r>
-      <w:proofErr w:type="spellEnd"/>
-      <w:r>
-        <w:rPr>
-          <w:rFonts w:ascii="Arial" w:eastAsia="Times New Roman" w:hAnsi="Arial" w:cs="Arial"/>
-          <w:color w:val="000000"/>
-        </w:rPr>
-        <w:t xml:space="preserve"> page</w:t>
+        <w:t>gathered from the ESPN Gamecast page</w:t>
       </w:r>
       <w:r>
         <w:rPr>
@@ -853,9 +901,8 @@
         <w:spacing w:after="0" w:line="240" w:lineRule="auto"/>
         <w:ind w:left="560" w:hanging="560"/>
         <w:rPr>
-          <w:rFonts w:ascii="Times New Roman" w:eastAsia="Times New Roman" w:hAnsi="Times New Roman" w:cs="Times New Roman"/>
-          <w:sz w:val="24"/>
-          <w:szCs w:val="24"/>
+          <w:rFonts w:ascii="Arial" w:eastAsia="Times New Roman" w:hAnsi="Arial" w:cs="Arial"/>
+          <w:color w:val="000000"/>
         </w:rPr>
       </w:pPr>
       <w:proofErr w:type="spellStart"/>
@@ -864,6 +911,7 @@
           <w:rFonts w:ascii="Arial" w:eastAsia="Times New Roman" w:hAnsi="Arial" w:cs="Arial"/>
           <w:color w:val="000000"/>
         </w:rPr>
+        <w:lastRenderedPageBreak/>
         <w:t>Scoppa</w:t>
       </w:r>
       <w:proofErr w:type="spellEnd"/>
@@ -909,13 +957,68 @@
     </w:p>
     <w:p>
       <w:pPr>
-        <w:spacing w:before="240" w:after="0" w:line="240" w:lineRule="auto"/>
-        <w:rPr>
-          <w:rFonts w:ascii="Times New Roman" w:eastAsia="Times New Roman" w:hAnsi="Times New Roman" w:cs="Times New Roman"/>
-          <w:sz w:val="24"/>
-          <w:szCs w:val="24"/>
-        </w:rPr>
-      </w:pPr>
+        <w:spacing w:after="0" w:line="240" w:lineRule="auto"/>
+        <w:ind w:left="560" w:hanging="560"/>
+        <w:rPr>
+          <w:rFonts w:ascii="Arial" w:eastAsia="Times New Roman" w:hAnsi="Arial" w:cs="Arial"/>
+          <w:color w:val="000000"/>
+        </w:rPr>
+      </w:pPr>
+    </w:p>
+    <w:p>
+      <w:pPr>
+        <w:spacing w:before="100" w:beforeAutospacing="1" w:after="100" w:afterAutospacing="1" w:line="240" w:lineRule="auto"/>
+        <w:ind w:left="567" w:hanging="567"/>
+        <w:rPr>
+          <w:rFonts w:ascii="Times New Roman" w:eastAsia="Times New Roman" w:hAnsi="Times New Roman" w:cs="Times New Roman"/>
+          <w:sz w:val="24"/>
+          <w:szCs w:val="24"/>
+        </w:rPr>
+      </w:pPr>
+      <w:r>
+        <w:rPr>
+          <w:rFonts w:ascii="Times New Roman" w:eastAsia="Times New Roman" w:hAnsi="Times New Roman" w:cs="Times New Roman"/>
+          <w:sz w:val="24"/>
+          <w:szCs w:val="24"/>
+        </w:rPr>
+        <w:t xml:space="preserve">“What Are </w:t>
+      </w:r>
+      <w:proofErr w:type="gramStart"/>
+      <w:r>
+        <w:rPr>
+          <w:rFonts w:ascii="Times New Roman" w:eastAsia="Times New Roman" w:hAnsi="Times New Roman" w:cs="Times New Roman"/>
+          <w:sz w:val="24"/>
+          <w:szCs w:val="24"/>
+        </w:rPr>
+        <w:t>The</w:t>
+      </w:r>
+      <w:proofErr w:type="gramEnd"/>
+      <w:r>
+        <w:rPr>
+          <w:rFonts w:ascii="Times New Roman" w:eastAsia="Times New Roman" w:hAnsi="Times New Roman" w:cs="Times New Roman"/>
+          <w:sz w:val="24"/>
+          <w:szCs w:val="24"/>
+        </w:rPr>
+        <w:t xml:space="preserve"> Most Common Penalties In NFL Football?” </w:t>
+      </w:r>
+      <w:r>
+        <w:rPr>
+          <w:rFonts w:ascii="Times New Roman" w:eastAsia="Times New Roman" w:hAnsi="Times New Roman" w:cs="Times New Roman"/>
+          <w:i/>
+          <w:iCs/>
+          <w:sz w:val="24"/>
+          <w:szCs w:val="24"/>
+        </w:rPr>
+        <w:t>Rookie Road</w:t>
+      </w:r>
+      <w:r>
+        <w:rPr>
+          <w:rFonts w:ascii="Times New Roman" w:eastAsia="Times New Roman" w:hAnsi="Times New Roman" w:cs="Times New Roman"/>
+          <w:sz w:val="24"/>
+          <w:szCs w:val="24"/>
+        </w:rPr>
+        <w:t xml:space="preserve">, Rookie Road, 11 Apr. 2021, www.rookieroad.com/football/questions/what-are-the-most-common-penalties-in-nfl-football/. </w:t>
+      </w:r>
       <w:r>
         <w:rPr>
           <w:rFonts w:ascii="Arial" w:eastAsia="Times New Roman" w:hAnsi="Arial" w:cs="Arial"/>

--- a/groupPaperProposal.docx
+++ b/groupPaperProposal.docx
@@ -584,7 +584,37 @@
           <w:rFonts w:ascii="Arial" w:eastAsia="Times New Roman" w:hAnsi="Arial" w:cs="Arial"/>
           <w:color w:val="000000"/>
         </w:rPr>
-        <w:t>, VADER sentiment analysis (Hutto &amp; Gilbert 2014) will be performed on the body of each comment using Python scripts. The resulting score will be added alongside the body, timestamp, and team flair keys in the JSON comment structure. Timestamps are used to show when a comment was said about referees during the game and give insight to when big plays may have occurred during a game. Additionally, each comment will be assigned to a play and that play's expected win chance delta</w:t>
+        <w:t xml:space="preserve">, VADER sentiment analysis (Hutto &amp; Gilbert 2014) will be performed on the body of each comment using Python scripts. The resulting score will be added alongside the body, timestamp, and team flair keys in the JSON comment structure. Timestamps are used to show when a comment was said about referees during the game and </w:t>
+      </w:r>
+      <w:r>
+        <w:rPr>
+          <w:rFonts w:ascii="Arial" w:eastAsia="Times New Roman" w:hAnsi="Arial" w:cs="Arial"/>
+          <w:color w:val="000000"/>
+        </w:rPr>
+        <w:t xml:space="preserve">place each one of the filtered comments into its respective penalty bucket </w:t>
+      </w:r>
+      <w:proofErr w:type="spellStart"/>
+      <w:r>
+        <w:rPr>
+          <w:rFonts w:ascii="Arial" w:eastAsia="Times New Roman" w:hAnsi="Arial" w:cs="Arial"/>
+          <w:color w:val="000000"/>
+        </w:rPr>
+        <w:t>for</w:t>
+      </w:r>
+      <w:proofErr w:type="spellEnd"/>
+      <w:r>
+        <w:rPr>
+          <w:rFonts w:ascii="Arial" w:eastAsia="Times New Roman" w:hAnsi="Arial" w:cs="Arial"/>
+          <w:color w:val="000000"/>
+        </w:rPr>
+        <w:t xml:space="preserve"> analysis</w:t>
+      </w:r>
+      <w:r>
+        <w:rPr>
+          <w:rFonts w:ascii="Arial" w:eastAsia="Times New Roman" w:hAnsi="Arial" w:cs="Arial"/>
+          <w:color w:val="000000"/>
+        </w:rPr>
+        <w:t>. Additionally, each comment will be assigned to a play and that play's expected win chance delta</w:t>
       </w:r>
       <w:r>
         <w:rPr>
@@ -893,7 +923,15 @@
           <w:rFonts w:ascii="Arial" w:eastAsia="Times New Roman" w:hAnsi="Arial" w:cs="Arial"/>
           <w:color w:val="000000"/>
         </w:rPr>
-        <w:t>, 2021, www.reddit.com/r/nfl/comments/kzhfxm/game_thread_tampa_bay_buccaneers_115_at_new/.</w:t>
+        <w:t xml:space="preserve">, 2021, </w:t>
+      </w:r>
+      <w:r>
+        <w:rPr>
+          <w:rFonts w:ascii="Arial" w:eastAsia="Times New Roman" w:hAnsi="Arial" w:cs="Arial"/>
+          <w:color w:val="000000"/>
+        </w:rPr>
+        <w:lastRenderedPageBreak/>
+        <w:t>www.reddit.com/r/nfl/comments/kzhfxm/game_thread_tampa_bay_buccaneers_115_at_new/.</w:t>
       </w:r>
     </w:p>
     <w:p>
@@ -911,7 +949,6 @@
           <w:rFonts w:ascii="Arial" w:eastAsia="Times New Roman" w:hAnsi="Arial" w:cs="Arial"/>
           <w:color w:val="000000"/>
         </w:rPr>
-        <w:lastRenderedPageBreak/>
         <w:t>Scoppa</w:t>
       </w:r>
       <w:proofErr w:type="spellEnd"/>
